--- a/2/Kamil_Pajak_SPR_2.docx
+++ b/2/Kamil_Pajak_SPR_2.docx
@@ -533,8 +533,6 @@
         <w:rPr>
           <w:rFonts w:ascii="Trebuchet MS" w:eastAsia="Times New Roman" w:hAnsi="Trebuchet MS" w:cs="Times New Roman"/>
           <w:color w:val="000000"/>
-          <w:sz w:val="21"/>
-          <w:szCs w:val="21"/>
           <w:shd w:val="clear" w:color="auto" w:fill="F7F7F7"/>
           <w:lang w:eastAsia="en-GB"/>
         </w:rPr>
@@ -547,6 +545,95 @@
         <w:t xml:space="preserve">Zadanie </w:t>
       </w:r>
       <w:r>
+        <w:rPr>
+          <w:rFonts w:ascii="Times New Roman" w:eastAsia="Times New Roman" w:hAnsi="Times New Roman" w:cs="Times New Roman"/>
+          <w:color w:val="000000"/>
+          <w:shd w:val="clear" w:color="auto" w:fill="F7F7F7"/>
+          <w:lang w:eastAsia="en-GB"/>
+        </w:rPr>
+        <w:t>dotyczy podejmowania decyzji przy kupowaniu urządzeń RTV AGD. Używając metody AHP opracować plik w języku R oraz plik AHP danych wejściowych z wykorzystaniem odpowiednich paczek. Sprawozdanie przygotować zgodnie ze wzorem w postaci pliku pdf</w:t>
+      </w:r>
+      <w:r>
+        <w:rPr>
+          <w:rFonts w:ascii="Trebuchet MS" w:eastAsia="Times New Roman" w:hAnsi="Trebuchet MS" w:cs="Times New Roman"/>
+          <w:color w:val="000000"/>
+          <w:shd w:val="clear" w:color="auto" w:fill="F7F7F7"/>
+          <w:lang w:eastAsia="en-GB"/>
+        </w:rPr>
+        <w:t>.</w:t>
+      </w:r>
+    </w:p>
+    <w:p>
+      <w:pPr>
+        <w:ind w:firstLine="720"/>
+        <w:rPr>
+          <w:rFonts w:ascii="Times New Roman" w:hAnsi="Times New Roman" w:cs="Times New Roman"/>
+          <w:bCs/>
+          <w:szCs w:val="28"/>
+        </w:rPr>
+      </w:pPr>
+    </w:p>
+    <w:p>
+      <w:pPr>
+        <w:ind w:firstLine="720"/>
+        <w:rPr>
+          <w:rFonts w:ascii="Times New Roman" w:hAnsi="Times New Roman" w:cs="Times New Roman"/>
+          <w:bCs/>
+          <w:szCs w:val="28"/>
+        </w:rPr>
+      </w:pPr>
+      <w:r>
+        <w:rPr>
+          <w:rFonts w:ascii="Times New Roman" w:hAnsi="Times New Roman" w:cs="Times New Roman"/>
+          <w:bCs/>
+          <w:szCs w:val="28"/>
+        </w:rPr>
+        <w:t xml:space="preserve">Cały program znajduję się na </w:t>
+      </w:r>
+      <w:proofErr w:type="spellStart"/>
+      <w:r>
+        <w:rPr>
+          <w:rFonts w:ascii="Times New Roman" w:hAnsi="Times New Roman" w:cs="Times New Roman"/>
+          <w:bCs/>
+          <w:szCs w:val="28"/>
+        </w:rPr>
+        <w:t>Githubie</w:t>
+      </w:r>
+      <w:proofErr w:type="spellEnd"/>
+      <w:r>
+        <w:rPr>
+          <w:rFonts w:ascii="Times New Roman" w:hAnsi="Times New Roman" w:cs="Times New Roman"/>
+          <w:bCs/>
+          <w:szCs w:val="28"/>
+        </w:rPr>
+        <w:t>:</w:t>
+      </w:r>
+    </w:p>
+    <w:p>
+      <w:pPr>
+        <w:pStyle w:val="Akapitzlist"/>
+        <w:rPr>
+          <w:rFonts w:ascii="Trebuchet MS" w:eastAsia="Times New Roman" w:hAnsi="Trebuchet MS" w:cs="Times New Roman"/>
+          <w:color w:val="000000"/>
+          <w:shd w:val="clear" w:color="auto" w:fill="F7F7F7"/>
+          <w:lang w:eastAsia="en-GB"/>
+        </w:rPr>
+      </w:pPr>
+      <w:hyperlink r:id="rId6" w:history="1">
+        <w:r>
+          <w:rPr>
+            <w:rStyle w:val="Hipercze"/>
+            <w:rFonts w:ascii="Times New Roman" w:hAnsi="Times New Roman" w:cs="Times New Roman"/>
+            <w:bCs/>
+            <w:szCs w:val="28"/>
+          </w:rPr>
+          <w:t>https://github.com/vincidaking/APU</w:t>
+        </w:r>
+      </w:hyperlink>
+    </w:p>
+    <w:p>
+      <w:pPr>
+        <w:pStyle w:val="Akapitzlist"/>
         <w:rPr>
           <w:rFonts w:ascii="Trebuchet MS" w:eastAsia="Times New Roman" w:hAnsi="Trebuchet MS" w:cs="Times New Roman"/>
           <w:color w:val="000000"/>
@@ -555,8 +642,7 @@
           <w:shd w:val="clear" w:color="auto" w:fill="F7F7F7"/>
           <w:lang w:eastAsia="en-GB"/>
         </w:rPr>
-        <w:t>dotyczy podejmowania decyzji przy kupowaniu urządzeń RTV AGD. Używając metody AHP opracować plik w języku R oraz plik AHP danych wejściowych z wykorzystaniem odpowiednich paczek. Sprawozdanie przygotować zgodnie ze wzorem w postaci pliku pdf.</w:t>
-      </w:r>
+      </w:pPr>
     </w:p>
     <w:p>
       <w:pPr>
@@ -575,12 +661,6 @@
       <w:pPr>
         <w:pStyle w:val="Akapitzlist"/>
         <w:rPr>
-          <w:rFonts w:ascii="Times New Roman" w:eastAsia="Times New Roman" w:hAnsi="Times New Roman" w:cs="Times New Roman"/>
-          <w:lang w:eastAsia="en-GB"/>
-        </w:rPr>
-      </w:pPr>
-      <w:r>
-        <w:rPr>
           <w:rFonts w:ascii="Trebuchet MS" w:eastAsia="Times New Roman" w:hAnsi="Trebuchet MS" w:cs="Times New Roman"/>
           <w:color w:val="000000"/>
           <w:sz w:val="21"/>
@@ -588,19 +668,25 @@
           <w:shd w:val="clear" w:color="auto" w:fill="F7F7F7"/>
           <w:lang w:eastAsia="en-GB"/>
         </w:rPr>
-        <w:t xml:space="preserve">Link do repozytorium: </w:t>
-      </w:r>
-      <w:r>
-        <w:rPr>
-          <w:rFonts w:ascii="Trebuchet MS" w:eastAsia="Times New Roman" w:hAnsi="Trebuchet MS" w:cs="Times New Roman"/>
-          <w:color w:val="000000"/>
-          <w:sz w:val="21"/>
-          <w:szCs w:val="21"/>
-          <w:shd w:val="clear" w:color="auto" w:fill="F7F7F7"/>
+      </w:pPr>
+    </w:p>
+    <w:p>
+      <w:pPr>
+        <w:rPr>
+          <w:rFonts w:ascii="Times New Roman" w:hAnsi="Times New Roman" w:cs="Times New Roman"/>
+          <w:bCs/>
+          <w:szCs w:val="28"/>
+        </w:rPr>
+      </w:pPr>
+    </w:p>
+    <w:p>
+      <w:pPr>
+        <w:pStyle w:val="Akapitzlist"/>
+        <w:rPr>
+          <w:rFonts w:ascii="Times New Roman" w:eastAsia="Times New Roman" w:hAnsi="Times New Roman" w:cs="Times New Roman"/>
           <w:lang w:eastAsia="en-GB"/>
         </w:rPr>
-        <w:t>https://github.com/ktoosiu/APU/tree/master/2</w:t>
-      </w:r>
+      </w:pPr>
     </w:p>
     <w:p>
       <w:pPr>
@@ -654,72 +740,16 @@
           <w:rFonts w:ascii="Times New Roman" w:hAnsi="Times New Roman" w:cs="Times New Roman"/>
           <w:b/>
           <w:bCs/>
-          <w:sz w:val="28"/>
-          <w:szCs w:val="28"/>
+          <w:noProof/>
+          <w:sz w:val="28"/>
+          <w:szCs w:val="28"/>
+          <w:lang w:eastAsia="pl-PL"/>
         </w:rPr>
         <w:drawing>
           <wp:inline distT="0" distB="0" distL="0" distR="0" wp14:anchorId="18F4B74C" wp14:editId="7F288C9D">
             <wp:extent cx="4115374" cy="1381318"/>
             <wp:effectExtent l="0" t="0" r="0" b="9525"/>
             <wp:docPr id="2" name="Obraz 2"/>
-            <wp:cNvGraphicFramePr>
-              <a:graphicFrameLocks xmlns:a="http://schemas.openxmlformats.org/drawingml/2006/main" noChangeAspect="1"/>
-            </wp:cNvGraphicFramePr>
-            <a:graphic xmlns:a="http://schemas.openxmlformats.org/drawingml/2006/main">
-              <a:graphicData uri="http://schemas.openxmlformats.org/drawingml/2006/picture">
-                <pic:pic xmlns:pic="http://schemas.openxmlformats.org/drawingml/2006/picture">
-                  <pic:nvPicPr>
-                    <pic:cNvPr id="0" name=""/>
-                    <pic:cNvPicPr/>
-                  </pic:nvPicPr>
-                  <pic:blipFill>
-                    <a:blip r:embed="rId6"/>
-                    <a:stretch>
-                      <a:fillRect/>
-                    </a:stretch>
-                  </pic:blipFill>
-                  <pic:spPr>
-                    <a:xfrm>
-                      <a:off x="0" y="0"/>
-                      <a:ext cx="4115374" cy="1381318"/>
-                    </a:xfrm>
-                    <a:prstGeom prst="rect">
-                      <a:avLst/>
-                    </a:prstGeom>
-                  </pic:spPr>
-                </pic:pic>
-              </a:graphicData>
-            </a:graphic>
-          </wp:inline>
-        </w:drawing>
-      </w:r>
-    </w:p>
-    <w:p>
-      <w:pPr>
-        <w:rPr>
-          <w:rFonts w:ascii="Times New Roman" w:hAnsi="Times New Roman" w:cs="Times New Roman"/>
-          <w:b/>
-          <w:bCs/>
-          <w:sz w:val="28"/>
-          <w:szCs w:val="28"/>
-        </w:rPr>
-      </w:pPr>
-      <w:r>
-        <w:rPr>
-          <w:rFonts w:ascii="Times New Roman" w:hAnsi="Times New Roman" w:cs="Times New Roman"/>
-          <w:b/>
-          <w:bCs/>
-          <w:noProof/>
-          <w:sz w:val="28"/>
-          <w:szCs w:val="28"/>
-          <w:lang w:eastAsia="pl-PL"/>
-        </w:rPr>
-        <w:lastRenderedPageBreak/>
-        <w:drawing>
-          <wp:inline distT="0" distB="0" distL="0" distR="0" wp14:anchorId="49E3BE5F" wp14:editId="410B1083">
-            <wp:extent cx="2953162" cy="6897063"/>
-            <wp:effectExtent l="0" t="0" r="0" b="0"/>
-            <wp:docPr id="1" name="Obraz 1"/>
             <wp:cNvGraphicFramePr>
               <a:graphicFrameLocks xmlns:a="http://schemas.openxmlformats.org/drawingml/2006/main" noChangeAspect="1"/>
             </wp:cNvGraphicFramePr>
@@ -739,6 +769,64 @@
                   <pic:spPr>
                     <a:xfrm>
                       <a:off x="0" y="0"/>
+                      <a:ext cx="4115374" cy="1381318"/>
+                    </a:xfrm>
+                    <a:prstGeom prst="rect">
+                      <a:avLst/>
+                    </a:prstGeom>
+                  </pic:spPr>
+                </pic:pic>
+              </a:graphicData>
+            </a:graphic>
+          </wp:inline>
+        </w:drawing>
+      </w:r>
+    </w:p>
+    <w:p>
+      <w:pPr>
+        <w:rPr>
+          <w:rFonts w:ascii="Times New Roman" w:hAnsi="Times New Roman" w:cs="Times New Roman"/>
+          <w:b/>
+          <w:bCs/>
+          <w:sz w:val="28"/>
+          <w:szCs w:val="28"/>
+        </w:rPr>
+      </w:pPr>
+      <w:r>
+        <w:rPr>
+          <w:rFonts w:ascii="Times New Roman" w:hAnsi="Times New Roman" w:cs="Times New Roman"/>
+          <w:b/>
+          <w:bCs/>
+          <w:noProof/>
+          <w:sz w:val="28"/>
+          <w:szCs w:val="28"/>
+          <w:lang w:eastAsia="pl-PL"/>
+        </w:rPr>
+        <w:lastRenderedPageBreak/>
+        <w:drawing>
+          <wp:inline distT="0" distB="0" distL="0" distR="0" wp14:anchorId="49E3BE5F" wp14:editId="410B1083">
+            <wp:extent cx="2953162" cy="6897063"/>
+            <wp:effectExtent l="0" t="0" r="0" b="0"/>
+            <wp:docPr id="1" name="Obraz 1"/>
+            <wp:cNvGraphicFramePr>
+              <a:graphicFrameLocks xmlns:a="http://schemas.openxmlformats.org/drawingml/2006/main" noChangeAspect="1"/>
+            </wp:cNvGraphicFramePr>
+            <a:graphic xmlns:a="http://schemas.openxmlformats.org/drawingml/2006/main">
+              <a:graphicData uri="http://schemas.openxmlformats.org/drawingml/2006/picture">
+                <pic:pic xmlns:pic="http://schemas.openxmlformats.org/drawingml/2006/picture">
+                  <pic:nvPicPr>
+                    <pic:cNvPr id="0" name=""/>
+                    <pic:cNvPicPr/>
+                  </pic:nvPicPr>
+                  <pic:blipFill>
+                    <a:blip r:embed="rId8"/>
+                    <a:stretch>
+                      <a:fillRect/>
+                    </a:stretch>
+                  </pic:blipFill>
+                  <pic:spPr>
+                    <a:xfrm>
+                      <a:off x="0" y="0"/>
                       <a:ext cx="2953162" cy="6897063"/>
                     </a:xfrm>
                     <a:prstGeom prst="rect">
@@ -751,8 +839,6 @@
           </wp:inline>
         </w:drawing>
       </w:r>
-      <w:bookmarkStart w:id="0" w:name="_GoBack"/>
-      <w:bookmarkEnd w:id="0"/>
     </w:p>
     <w:p>
       <w:pPr>
@@ -845,7 +931,7 @@
                     <pic:cNvPicPr/>
                   </pic:nvPicPr>
                   <pic:blipFill>
-                    <a:blip r:embed="rId8" cstate="print">
+                    <a:blip r:embed="rId9" cstate="print">
                       <a:extLst>
                         <a:ext uri="{28A0092B-C50C-407E-A947-70E740481C1C}">
                           <a14:useLocalDpi xmlns:a14="http://schemas.microsoft.com/office/drawing/2010/main" val="0"/>
@@ -920,7 +1006,7 @@
                     <pic:cNvPicPr/>
                   </pic:nvPicPr>
                   <pic:blipFill>
-                    <a:blip r:embed="rId9">
+                    <a:blip r:embed="rId10">
                       <a:extLst>
                         <a:ext uri="{28A0092B-C50C-407E-A947-70E740481C1C}">
                           <a14:useLocalDpi xmlns:a14="http://schemas.microsoft.com/office/drawing/2010/main" val="0"/>
@@ -966,13 +1052,40 @@
         </w:rPr>
         <w:t>.Wnioski</w:t>
       </w:r>
-    </w:p>
-    <w:p>
-      <w:r>
-        <w:t xml:space="preserve">Na podstawie otrzymanego wyniku można stwierdzić, że </w:t>
-      </w:r>
-      <w:r>
-        <w:t xml:space="preserve">język R oraz paczka ahp pozwalają w prosty sposób podejmować decyzję np. o kupnie sprzętu AGD/RTV </w:t>
+      <w:r>
+        <w:rPr>
+          <w:rFonts w:ascii="Times New Roman" w:hAnsi="Times New Roman" w:cs="Times New Roman"/>
+          <w:b/>
+          <w:bCs/>
+          <w:sz w:val="28"/>
+          <w:szCs w:val="28"/>
+        </w:rPr>
+        <w:t>:</w:t>
+      </w:r>
+    </w:p>
+    <w:p>
+      <w:pPr>
+        <w:ind w:firstLine="360"/>
+        <w:rPr>
+          <w:rFonts w:ascii="Times New Roman" w:hAnsi="Times New Roman" w:cs="Times New Roman"/>
+          <w:b/>
+          <w:bCs/>
+          <w:sz w:val="28"/>
+          <w:szCs w:val="28"/>
+        </w:rPr>
+      </w:pPr>
+    </w:p>
+    <w:p>
+      <w:pPr>
+        <w:rPr>
+          <w:rFonts w:ascii="Times New Roman" w:hAnsi="Times New Roman" w:cs="Times New Roman"/>
+        </w:rPr>
+      </w:pPr>
+      <w:r>
+        <w:rPr>
+          <w:rFonts w:ascii="Times New Roman" w:hAnsi="Times New Roman" w:cs="Times New Roman"/>
+        </w:rPr>
+        <w:t xml:space="preserve">Na podstawie otrzymanego wyniku można stwierdzić, że język R oraz paczka ahp pozwalają w prosty sposób podejmować decyzję np. o kupnie sprzętu AGD/RTV </w:t>
       </w:r>
     </w:p>
     <w:p/>
@@ -998,6 +1111,8 @@
           <w:szCs w:val="28"/>
         </w:rPr>
       </w:pPr>
+      <w:bookmarkStart w:id="0" w:name="_GoBack"/>
+      <w:bookmarkEnd w:id="0"/>
     </w:p>
     <w:p>
       <w:pPr>
@@ -1896,7 +2011,7 @@
   <a:extraClrSchemeLst/>
   <a:extLst>
     <a:ext uri="{05A4C25C-085E-4340-85A3-A5531E510DB2}">
-      <thm15:themeFamily xmlns="" xmlns:thm15="http://schemas.microsoft.com/office/thememl/2012/main" name="Office Theme" id="{62F939B6-93AF-4DB8-9C6B-D6C7DFDC589F}" vid="{4A3C46E8-61CC-4603-A589-7422A47A8E4A}"/>
+      <thm15:themeFamily xmlns:thm15="http://schemas.microsoft.com/office/thememl/2012/main" xmlns="" name="Office Theme" id="{62F939B6-93AF-4DB8-9C6B-D6C7DFDC589F}" vid="{4A3C46E8-61CC-4603-A589-7422A47A8E4A}"/>
     </a:ext>
   </a:extLst>
 </a:theme>
